--- a/Casos_de_uso/Especificacao_casos_de_uso.docx
+++ b/Casos_de_uso/Especificacao_casos_de_uso.docx
@@ -1443,8 +1443,13 @@
               <w:spacing w:line="240" w:lineRule="auto"/>
             </w:pPr>
             <w:r>
-              <w:t>O cliente seleciona os itens do pedido .</w:t>
-            </w:r>
+              <w:t xml:space="preserve">O cliente seleciona os itens do </w:t>
+            </w:r>
+            <w:proofErr w:type="gramStart"/>
+            <w:r>
+              <w:t>pedido .</w:t>
+            </w:r>
+            <w:proofErr w:type="gramEnd"/>
           </w:p>
           <w:p>
             <w:pPr>
@@ -1457,10 +1462,35 @@
               <w:spacing w:line="240" w:lineRule="auto"/>
             </w:pPr>
             <w:r>
-              <w:t>O</w:t>
-            </w:r>
-            <w:r>
-              <w:t xml:space="preserve"> aplicativo retorna uma mensagem que o pedido foi agendado e dá o número do pedido.</w:t>
+              <w:t xml:space="preserve">O aplicativo </w:t>
+            </w:r>
+            <w:r>
+              <w:t xml:space="preserve">notifica </w:t>
+            </w:r>
+            <w:proofErr w:type="spellStart"/>
+            <w:r>
+              <w:t>o</w:t>
+            </w:r>
+            <w:proofErr w:type="spellEnd"/>
+            <w:r>
+              <w:t xml:space="preserve"> cliente que o pedido foi realizado com sucesso</w:t>
+            </w:r>
+            <w:r>
+              <w:t>.</w:t>
+            </w:r>
+          </w:p>
+          <w:p>
+            <w:pPr>
+              <w:pStyle w:val="PargrafodaLista"/>
+              <w:widowControl w:val="0"/>
+              <w:numPr>
+                <w:ilvl w:val="0"/>
+                <w:numId w:val="3"/>
+              </w:numPr>
+              <w:spacing w:line="240" w:lineRule="auto"/>
+            </w:pPr>
+            <w:r>
+              <w:t>O aplicativo notifica a lanchonete que um novo pedido foi realizado.</w:t>
             </w:r>
           </w:p>
         </w:tc>
@@ -2386,10 +2416,7 @@
               <w:spacing w:line="240" w:lineRule="auto"/>
             </w:pPr>
             <w:r>
-              <w:t>A lanchonete vai abrir o aplicativo e s</w:t>
-            </w:r>
-            <w:r>
-              <w:t>elecionar a opção pedidos.</w:t>
+              <w:t>A lanchonete vai abrir o aplicativo e selecionar a opção pedidos.</w:t>
             </w:r>
           </w:p>
           <w:p>
@@ -2792,10 +2819,7 @@
               <w:spacing w:line="240" w:lineRule="auto"/>
             </w:pPr>
             <w:r>
-              <w:t>Cliente realiza o P</w:t>
-            </w:r>
-            <w:r>
-              <w:t>IX</w:t>
+              <w:t>Cliente realiza o PIX</w:t>
             </w:r>
           </w:p>
           <w:p>
